--- a/CPF no Skopedocx.docx
+++ b/CPF no Skopedocx.docx
@@ -1,18 +1,19 @@
 
 <file path=word/document.xml><?xml version="1.0" encoding="utf-8"?>
-<w:document xmlns:wpc="http://schemas.microsoft.com/office/word/2010/wordprocessingCanvas" xmlns:cx="http://schemas.microsoft.com/office/drawing/2014/chartex" xmlns:cx1="http://schemas.microsoft.com/office/drawing/2015/9/8/chartex" xmlns:cx2="http://schemas.microsoft.com/office/drawing/2015/10/21/chartex" xmlns:cx3="http://schemas.microsoft.com/office/drawing/2016/5/9/chartex" xmlns:cx4="http://schemas.microsoft.com/office/drawing/2016/5/10/chartex" xmlns:cx5="http://schemas.microsoft.com/office/drawing/2016/5/11/chartex" xmlns:cx6="http://schemas.microsoft.com/office/drawing/2016/5/12/chartex" xmlns:cx7="http://schemas.microsoft.com/office/drawing/2016/5/13/chartex" xmlns:cx8="http://schemas.microsoft.com/office/drawing/2016/5/14/chartex" xmlns:mc="http://schemas.openxmlformats.org/markup-compatibility/2006" xmlns:aink="http://schemas.microsoft.com/office/drawing/2016/ink" xmlns:am3d="http://schemas.microsoft.com/office/drawing/2017/model3d" xmlns:o="urn:schemas-microsoft-com:office:office" xmlns:oel="http://schemas.microsoft.com/office/2019/extlst" xmlns:r="http://schemas.openxmlformats.org/officeDocument/2006/relationships" xmlns:m="http://schemas.openxmlformats.org/officeDocument/2006/math" xmlns:v="urn:schemas-microsoft-com:vml" xmlns:wp14="http://schemas.microsoft.com/office/word/2010/wordprocessingDrawing" xmlns:wp="http://schemas.openxmlformats.org/drawingml/2006/wordprocessingDrawing" xmlns:w10="urn:schemas-microsoft-com:office:word" xmlns:w="http://schemas.openxmlformats.org/wordprocessingml/2006/main" xmlns:w14="http://schemas.microsoft.com/office/word/2010/wordml" xmlns:w15="http://schemas.microsoft.com/office/word/2012/wordml" xmlns:w16cex="http://schemas.microsoft.com/office/word/2018/wordml/cex" xmlns:w16cid="http://schemas.microsoft.com/office/word/2016/wordml/cid" xmlns:w16="http://schemas.microsoft.com/office/word/2018/wordml" xmlns:w16sdtdh="http://schemas.microsoft.com/office/word/2020/wordml/sdtdatahash" xmlns:w16se="http://schemas.microsoft.com/office/word/2015/wordml/symex" xmlns:wpg="http://schemas.microsoft.com/office/word/2010/wordprocessingGroup" xmlns:wpi="http://schemas.microsoft.com/office/word/2010/wordprocessingInk" xmlns:wne="http://schemas.microsoft.com/office/word/2006/wordml" xmlns:wps="http://schemas.microsoft.com/office/word/2010/wordprocessingShape" mc:Ignorable="w14 w15 w16se w16cid w16 w16cex w16sdtdh wp14">
+<w:document xmlns:wpc="http://schemas.microsoft.com/office/word/2010/wordprocessingCanvas" xmlns:cx="http://schemas.microsoft.com/office/drawing/2014/chartex" xmlns:cx1="http://schemas.microsoft.com/office/drawing/2015/9/8/chartex" xmlns:cx2="http://schemas.microsoft.com/office/drawing/2015/10/21/chartex" xmlns:cx3="http://schemas.microsoft.com/office/drawing/2016/5/9/chartex" xmlns:cx4="http://schemas.microsoft.com/office/drawing/2016/5/10/chartex" xmlns:cx5="http://schemas.microsoft.com/office/drawing/2016/5/11/chartex" xmlns:cx6="http://schemas.microsoft.com/office/drawing/2016/5/12/chartex" xmlns:cx7="http://schemas.microsoft.com/office/drawing/2016/5/13/chartex" xmlns:cx8="http://schemas.microsoft.com/office/drawing/2016/5/14/chartex" xmlns:mc="http://schemas.openxmlformats.org/markup-compatibility/2006" xmlns:aink="http://schemas.microsoft.com/office/drawing/2016/ink" xmlns:am3d="http://schemas.microsoft.com/office/drawing/2017/model3d" xmlns:o="urn:schemas-microsoft-com:office:office" xmlns:oel="http://schemas.microsoft.com/office/2019/extlst" xmlns:r="http://schemas.openxmlformats.org/officeDocument/2006/relationships" xmlns:m="http://schemas.openxmlformats.org/officeDocument/2006/math" xmlns:v="urn:schemas-microsoft-com:vml" xmlns:wp14="http://schemas.microsoft.com/office/word/2010/wordprocessingDrawing" xmlns:wp="http://schemas.openxmlformats.org/drawingml/2006/wordprocessingDrawing" xmlns:w10="urn:schemas-microsoft-com:office:word" xmlns:w="http://schemas.openxmlformats.org/wordprocessingml/2006/main" xmlns:w14="http://schemas.microsoft.com/office/word/2010/wordml" xmlns:w15="http://schemas.microsoft.com/office/word/2012/wordml" xmlns:w16cex="http://schemas.microsoft.com/office/word/2018/wordml/cex" xmlns:w16cid="http://schemas.microsoft.com/office/word/2016/wordml/cid" xmlns:w16="http://schemas.microsoft.com/office/word/2018/wordml" xmlns:w16du="http://schemas.microsoft.com/office/word/2023/wordml/word16du" xmlns:w16sdtdh="http://schemas.microsoft.com/office/word/2020/wordml/sdtdatahash" xmlns:w16sdtfl="http://schemas.microsoft.com/office/word/2024/wordml/sdtformatlock" xmlns:w16se="http://schemas.microsoft.com/office/word/2015/wordml/symex" xmlns:wpg="http://schemas.microsoft.com/office/word/2010/wordprocessingGroup" xmlns:wpi="http://schemas.microsoft.com/office/word/2010/wordprocessingInk" xmlns:wne="http://schemas.microsoft.com/office/word/2006/wordml" xmlns:wps="http://schemas.microsoft.com/office/word/2010/wordprocessingShape" mc:Ignorable="w14 w15 w16se w16cid w16 w16cex w16sdtdh w16sdtfl w16du wp14">
   <w:body>
     <w:p>
       <w:pPr>
-        <w:rPr>
-          <w:lang w:val="pt-BR"/>
-        </w:rPr>
-      </w:pPr>
-      <w:r>
-        <w:rPr>
-          <w:lang w:val="pt-BR"/>
-        </w:rPr>
-        <w:t>Cadastro de Pessoas Físicas</w:t>
+        <w:spacing w:before="240"/>
+        <w:rPr>
+          <w:lang w:val="pt-BR"/>
+        </w:rPr>
+      </w:pPr>
+      <w:r>
+        <w:rPr>
+          <w:lang w:val="pt-BR"/>
+        </w:rPr>
+        <w:t>Cadastro de Pessoa Física</w:t>
       </w:r>
     </w:p>
     <w:p>
@@ -49,9 +50,212 @@
           <w:sz w:val="21"/>
           <w:szCs w:val="21"/>
           <w:shd w:val="clear" w:color="auto" w:fill="FFFFFF"/>
-        </w:rPr>
-        <w:t>№</w:t>
-      </w:r>
+          <w:lang w:val="pt-BR"/>
+        </w:rPr>
+        <w:t xml:space="preserve">№ </w:t>
+      </w:r>
+      <w:r>
+        <w:rPr>
+          <w:lang w:val="pt-BR"/>
+        </w:rPr>
+        <w:t>591.769.448-67</w:t>
+      </w:r>
+      <w:r>
+        <w:rPr>
+          <w:lang w:val="pt-BR"/>
+        </w:rPr>
+        <w:tab/>
+      </w:r>
+    </w:p>
+    <w:p>
+      <w:pPr>
+        <w:rPr>
+          <w:lang w:val="pt-BR"/>
+        </w:rPr>
+      </w:pPr>
+      <w:r>
+        <w:rPr>
+          <w:lang w:val="pt-BR"/>
+        </w:rPr>
+        <w:t>CPF</w:t>
+      </w:r>
+      <w:r>
+        <w:rPr>
+          <w:lang w:val="pt-BR"/>
+        </w:rPr>
+        <w:t xml:space="preserve"> </w:t>
+      </w:r>
+      <w:r>
+        <w:rPr>
+          <w:lang w:val="pt-BR"/>
+        </w:rPr>
+        <w:t># 584.918.908-40 </w:t>
+      </w:r>
+      <w:r>
+        <w:rPr>
+          <w:lang w:val="pt-BR"/>
+        </w:rPr>
+        <w:t xml:space="preserve">    </w:t>
+      </w:r>
+      <w:proofErr w:type="spellStart"/>
+      <w:r>
+        <w:rPr>
+          <w:lang w:val="pt-BR"/>
+        </w:rPr>
+        <w:t>carlos</w:t>
+      </w:r>
+      <w:proofErr w:type="spellEnd"/>
+      <w:r>
+        <w:rPr>
+          <w:lang w:val="pt-BR"/>
+        </w:rPr>
+        <w:t xml:space="preserve"> almeida da silva santo</w:t>
+      </w:r>
+      <w:r>
+        <w:rPr>
+          <w:lang w:val="pt-BR"/>
+        </w:rPr>
+        <w:t>s</w:t>
+      </w:r>
+      <w:r>
+        <w:rPr>
+          <w:lang w:val="pt-BR"/>
+        </w:rPr>
+        <w:tab/>
+      </w:r>
+    </w:p>
+    <w:p>
+      <w:pPr>
+        <w:rPr>
+          <w:lang w:val="en-US"/>
+        </w:rPr>
+      </w:pPr>
+      <w:proofErr w:type="spellStart"/>
+      <w:r>
+        <w:rPr>
+          <w:lang w:val="en-US"/>
+        </w:rPr>
+        <w:t>Cpf</w:t>
+      </w:r>
+      <w:proofErr w:type="spellEnd"/>
+      <w:r>
+        <w:rPr>
+          <w:lang w:val="en-US"/>
+        </w:rPr>
+        <w:t xml:space="preserve"> </w:t>
+      </w:r>
+      <w:r>
+        <w:rPr>
+          <w:lang w:val="en-US"/>
+        </w:rPr>
+        <w:t>699.923.338-12 </w:t>
+      </w:r>
+      <w:r>
+        <w:rPr>
+          <w:lang w:val="en-US"/>
+        </w:rPr>
+        <w:tab/>
+      </w:r>
+      <w:proofErr w:type="spellStart"/>
+      <w:r>
+        <w:rPr>
+          <w:lang w:val="en-US"/>
+        </w:rPr>
+        <w:t>Demétrius</w:t>
+      </w:r>
+      <w:proofErr w:type="spellEnd"/>
+      <w:r>
+        <w:rPr>
+          <w:lang w:val="en-US"/>
+        </w:rPr>
+        <w:t xml:space="preserve"> Hansen </w:t>
+      </w:r>
+      <w:proofErr w:type="spellStart"/>
+      <w:r>
+        <w:rPr>
+          <w:lang w:val="en-US"/>
+        </w:rPr>
+        <w:t>halkoi</w:t>
+      </w:r>
+      <w:proofErr w:type="spellEnd"/>
+    </w:p>
+    <w:p>
+      <w:pPr>
+        <w:rPr>
+          <w:lang w:val="en-US"/>
+        </w:rPr>
+      </w:pPr>
+      <w:r>
+        <w:rPr>
+          <w:lang w:val="en-US"/>
+        </w:rPr>
+        <w:t xml:space="preserve">CPF </w:t>
+      </w:r>
+      <w:r>
+        <w:rPr>
+          <w:lang w:val="en-US"/>
+        </w:rPr>
+        <w:t>454.201.768-07 </w:t>
+      </w:r>
+      <w:r>
+        <w:rPr>
+          <w:lang w:val="en-US"/>
+        </w:rPr>
+        <w:tab/>
+      </w:r>
+    </w:p>
+    <w:p>
+      <w:pPr>
+        <w:rPr>
+          <w:lang w:val="pt-BR"/>
+        </w:rPr>
+      </w:pPr>
+      <w:r>
+        <w:rPr>
+          <w:lang w:val="pt-BR"/>
+        </w:rPr>
+        <w:t xml:space="preserve">CPF </w:t>
+      </w:r>
+      <w:proofErr w:type="spellStart"/>
+      <w:r>
+        <w:rPr>
+          <w:lang w:val="pt-BR"/>
+        </w:rPr>
+        <w:t>Number</w:t>
+      </w:r>
+      <w:proofErr w:type="spellEnd"/>
+      <w:r>
+        <w:rPr>
+          <w:lang w:val="pt-BR"/>
+        </w:rPr>
+        <w:t xml:space="preserve"> </w:t>
+      </w:r>
+      <w:r>
+        <w:rPr>
+          <w:lang w:val="pt-BR"/>
+        </w:rPr>
+        <w:t>606.432.108-30 </w:t>
+      </w:r>
+      <w:r>
+        <w:rPr>
+          <w:lang w:val="pt-BR"/>
+        </w:rPr>
+        <w:tab/>
+        <w:t>Ana Maria</w:t>
+      </w:r>
+      <w:r>
+        <w:rPr>
+          <w:lang w:val="pt-BR"/>
+        </w:rPr>
+        <w:t xml:space="preserve"> da silva</w:t>
+      </w:r>
+    </w:p>
+    <w:p>
+      <w:pPr>
+        <w:rPr>
+          <w:lang w:val="pt-BR"/>
+        </w:rPr>
+      </w:pPr>
       <w:r>
         <w:rPr>
           <w:rFonts w:ascii="Arial" w:hAnsi="Arial" w:cs="Arial"/>
@@ -59,282 +263,9 @@
           <w:sz w:val="21"/>
           <w:szCs w:val="21"/>
           <w:shd w:val="clear" w:color="auto" w:fill="FFFFFF"/>
-        </w:rPr>
-        <w:t xml:space="preserve"> </w:t>
-      </w:r>
-      <w:r>
-        <w:rPr>
-          <w:lang w:val="pt-BR"/>
-        </w:rPr>
-        <w:t>591.769.448-67</w:t>
-      </w:r>
-      <w:r>
-        <w:rPr>
-          <w:lang w:val="pt-BR"/>
-        </w:rPr>
-        <w:tab/>
-      </w:r>
-      <w:proofErr w:type="spellStart"/>
-      <w:r>
-        <w:rPr>
-          <w:lang w:val="pt-BR"/>
-        </w:rPr>
-        <w:t>rafael</w:t>
-      </w:r>
-      <w:proofErr w:type="spellEnd"/>
-      <w:r>
-        <w:rPr>
-          <w:lang w:val="pt-BR"/>
-        </w:rPr>
-        <w:t xml:space="preserve"> </w:t>
-      </w:r>
-      <w:proofErr w:type="spellStart"/>
-      <w:r>
-        <w:rPr>
-          <w:lang w:val="pt-BR"/>
-        </w:rPr>
-        <w:t>gasperoni</w:t>
-      </w:r>
-      <w:proofErr w:type="spellEnd"/>
-      <w:r>
-        <w:rPr>
-          <w:lang w:val="pt-BR"/>
-        </w:rPr>
-        <w:t xml:space="preserve"> </w:t>
-      </w:r>
-      <w:proofErr w:type="spellStart"/>
-      <w:r>
-        <w:rPr>
-          <w:lang w:val="pt-BR"/>
-        </w:rPr>
-        <w:t>bortolato</w:t>
-      </w:r>
-      <w:proofErr w:type="spellEnd"/>
-    </w:p>
-    <w:p>
-      <w:pPr>
-        <w:rPr>
-          <w:lang w:val="pt-BR"/>
-        </w:rPr>
-      </w:pPr>
-      <w:r>
-        <w:rPr>
-          <w:lang w:val="pt-BR"/>
-        </w:rPr>
-        <w:t>CPF</w:t>
-      </w:r>
-      <w:r>
-        <w:rPr>
-          <w:lang w:val="pt-BR"/>
-        </w:rPr>
-        <w:t xml:space="preserve"> </w:t>
-      </w:r>
-      <w:r>
-        <w:rPr>
-          <w:lang w:val="pt-BR"/>
-        </w:rPr>
-        <w:t># 584.918.908-40 </w:t>
-      </w:r>
-      <w:r>
-        <w:rPr>
-          <w:lang w:val="pt-BR"/>
-        </w:rPr>
-        <w:t xml:space="preserve">    </w:t>
-      </w:r>
-      <w:proofErr w:type="spellStart"/>
-      <w:r>
-        <w:rPr>
-          <w:lang w:val="pt-BR"/>
-        </w:rPr>
-        <w:t>carlos</w:t>
-      </w:r>
-      <w:proofErr w:type="spellEnd"/>
-      <w:r>
-        <w:rPr>
-          <w:lang w:val="pt-BR"/>
-        </w:rPr>
-        <w:t xml:space="preserve"> almeida da silva santo</w:t>
-      </w:r>
-      <w:r>
-        <w:rPr>
-          <w:lang w:val="pt-BR"/>
-        </w:rPr>
-        <w:t>s</w:t>
-      </w:r>
-      <w:r>
-        <w:rPr>
-          <w:lang w:val="pt-BR"/>
-        </w:rPr>
-        <w:tab/>
-      </w:r>
-    </w:p>
-    <w:p>
-      <w:pPr>
-        <w:rPr>
-          <w:lang w:val="en-US"/>
-        </w:rPr>
-      </w:pPr>
-      <w:proofErr w:type="spellStart"/>
-      <w:r>
-        <w:rPr>
-          <w:lang w:val="en-US"/>
-        </w:rPr>
-        <w:t>Cpf</w:t>
-      </w:r>
-      <w:proofErr w:type="spellEnd"/>
-      <w:r>
-        <w:rPr>
-          <w:lang w:val="en-US"/>
-        </w:rPr>
-        <w:t xml:space="preserve"> </w:t>
-      </w:r>
-      <w:r>
-        <w:rPr>
-          <w:lang w:val="en-US"/>
-        </w:rPr>
-        <w:t>699.923.338-12 </w:t>
-      </w:r>
-      <w:r>
-        <w:rPr>
-          <w:lang w:val="en-US"/>
-        </w:rPr>
-        <w:tab/>
-      </w:r>
-      <w:proofErr w:type="spellStart"/>
-      <w:r>
-        <w:rPr>
-          <w:lang w:val="en-US"/>
-        </w:rPr>
-        <w:t>Demétrius</w:t>
-      </w:r>
-      <w:proofErr w:type="spellEnd"/>
-      <w:r>
-        <w:rPr>
-          <w:lang w:val="en-US"/>
-        </w:rPr>
-        <w:t xml:space="preserve"> Hansen </w:t>
-      </w:r>
-      <w:proofErr w:type="spellStart"/>
-      <w:r>
-        <w:rPr>
-          <w:lang w:val="en-US"/>
-        </w:rPr>
-        <w:t>halkoi</w:t>
-      </w:r>
-      <w:proofErr w:type="spellEnd"/>
-    </w:p>
-    <w:p>
-      <w:pPr>
-        <w:rPr>
-          <w:lang w:val="en-US"/>
-        </w:rPr>
-      </w:pPr>
-      <w:r>
-        <w:rPr>
-          <w:lang w:val="en-US"/>
-        </w:rPr>
-        <w:t xml:space="preserve">CPF </w:t>
-      </w:r>
-      <w:r>
-        <w:rPr>
-          <w:lang w:val="en-US"/>
-        </w:rPr>
-        <w:t>454.201.768-07 </w:t>
-      </w:r>
-      <w:r>
-        <w:rPr>
-          <w:lang w:val="en-US"/>
-        </w:rPr>
-        <w:tab/>
-        <w:t xml:space="preserve">Pietro </w:t>
-      </w:r>
-      <w:proofErr w:type="spellStart"/>
-      <w:r>
-        <w:rPr>
-          <w:lang w:val="en-US"/>
-        </w:rPr>
-        <w:t>Bortolato</w:t>
-      </w:r>
-      <w:proofErr w:type="spellEnd"/>
-    </w:p>
-    <w:p>
-      <w:pPr>
-        <w:rPr>
-          <w:lang w:val="pt-BR"/>
-        </w:rPr>
-      </w:pPr>
-      <w:r>
-        <w:rPr>
-          <w:lang w:val="pt-BR"/>
-        </w:rPr>
-        <w:t xml:space="preserve">CPF </w:t>
-      </w:r>
-      <w:proofErr w:type="spellStart"/>
-      <w:r>
-        <w:rPr>
-          <w:lang w:val="pt-BR"/>
-        </w:rPr>
-        <w:t>Number</w:t>
-      </w:r>
-      <w:proofErr w:type="spellEnd"/>
-      <w:r>
-        <w:rPr>
-          <w:lang w:val="pt-BR"/>
-        </w:rPr>
-        <w:t xml:space="preserve"> </w:t>
-      </w:r>
-      <w:r>
-        <w:rPr>
-          <w:lang w:val="pt-BR"/>
-        </w:rPr>
-        <w:t>606.432.108-30 </w:t>
-      </w:r>
-      <w:r>
-        <w:rPr>
-          <w:lang w:val="pt-BR"/>
-        </w:rPr>
-        <w:tab/>
-        <w:t>Ana Maria</w:t>
-      </w:r>
-    </w:p>
-    <w:p>
-      <w:pPr>
-        <w:rPr>
-          <w:lang w:val="pt-BR"/>
-        </w:rPr>
-      </w:pPr>
-      <w:r>
-        <w:rPr>
-          <w:rFonts w:ascii="Arial" w:hAnsi="Arial" w:cs="Arial"/>
-          <w:color w:val="4D5156"/>
-          <w:sz w:val="21"/>
-          <w:szCs w:val="21"/>
-          <w:shd w:val="clear" w:color="auto" w:fill="FFFFFF"/>
-          <w:lang w:val="pt-BR"/>
-        </w:rPr>
-        <w:t xml:space="preserve">CPF </w:t>
-      </w:r>
-      <w:r>
-        <w:rPr>
-          <w:rFonts w:ascii="Arial" w:hAnsi="Arial" w:cs="Arial"/>
-          <w:color w:val="4D5156"/>
-          <w:sz w:val="21"/>
-          <w:szCs w:val="21"/>
-          <w:shd w:val="clear" w:color="auto" w:fill="FFFFFF"/>
-          <w:lang w:val="pt-BR"/>
-        </w:rPr>
-        <w:t>Nº</w:t>
-      </w:r>
-      <w:r>
-        <w:rPr>
-          <w:rFonts w:ascii="Arial" w:hAnsi="Arial" w:cs="Arial"/>
-          <w:color w:val="4D5156"/>
-          <w:sz w:val="21"/>
-          <w:szCs w:val="21"/>
-          <w:shd w:val="clear" w:color="auto" w:fill="FFFFFF"/>
-          <w:lang w:val="pt-BR"/>
-        </w:rPr>
-        <w:t xml:space="preserve"> </w:t>
+          <w:lang w:val="pt-BR"/>
+        </w:rPr>
+        <w:t xml:space="preserve">CPF Nº </w:t>
       </w:r>
       <w:r>
         <w:rPr>
@@ -399,20 +330,20 @@
         <w:rPr>
           <w:lang w:val="pt-BR"/>
         </w:rPr>
-        <w:t>057.481.238-51 </w:t>
-      </w:r>
-    </w:p>
-    <w:p>
-      <w:pPr>
-        <w:rPr>
-          <w:lang w:val="pt-BR"/>
-        </w:rPr>
-      </w:pPr>
-      <w:r>
-        <w:rPr>
-          <w:lang w:val="pt-BR"/>
-        </w:rPr>
-        <w:t>924.159.268-09 </w:t>
+        <w:t>057481238-51 </w:t>
+      </w:r>
+    </w:p>
+    <w:p>
+      <w:pPr>
+        <w:rPr>
+          <w:lang w:val="pt-BR"/>
+        </w:rPr>
+      </w:pPr>
+      <w:r>
+        <w:rPr>
+          <w:lang w:val="pt-BR"/>
+        </w:rPr>
+        <w:t>92415926809 </w:t>
       </w:r>
     </w:p>
     <w:sectPr>
@@ -426,7 +357,7 @@
 </file>
 
 <file path=word/styles.xml><?xml version="1.0" encoding="utf-8"?>
-<w:styles xmlns:mc="http://schemas.openxmlformats.org/markup-compatibility/2006" xmlns:r="http://schemas.openxmlformats.org/officeDocument/2006/relationships" xmlns:w="http://schemas.openxmlformats.org/wordprocessingml/2006/main" xmlns:w14="http://schemas.microsoft.com/office/word/2010/wordml" xmlns:w15="http://schemas.microsoft.com/office/word/2012/wordml" xmlns:w16cex="http://schemas.microsoft.com/office/word/2018/wordml/cex" xmlns:w16cid="http://schemas.microsoft.com/office/word/2016/wordml/cid" xmlns:w16="http://schemas.microsoft.com/office/word/2018/wordml" xmlns:w16sdtdh="http://schemas.microsoft.com/office/word/2020/wordml/sdtdatahash" xmlns:w16se="http://schemas.microsoft.com/office/word/2015/wordml/symex" mc:Ignorable="w14 w15 w16se w16cid w16 w16cex w16sdtdh">
+<w:styles xmlns:mc="http://schemas.openxmlformats.org/markup-compatibility/2006" xmlns:r="http://schemas.openxmlformats.org/officeDocument/2006/relationships" xmlns:w="http://schemas.openxmlformats.org/wordprocessingml/2006/main" xmlns:w14="http://schemas.microsoft.com/office/word/2010/wordml" xmlns:w15="http://schemas.microsoft.com/office/word/2012/wordml" xmlns:w16cex="http://schemas.microsoft.com/office/word/2018/wordml/cex" xmlns:w16cid="http://schemas.microsoft.com/office/word/2016/wordml/cid" xmlns:w16="http://schemas.microsoft.com/office/word/2018/wordml" xmlns:w16du="http://schemas.microsoft.com/office/word/2023/wordml/word16du" xmlns:w16sdtdh="http://schemas.microsoft.com/office/word/2020/wordml/sdtdatahash" xmlns:w16sdtfl="http://schemas.microsoft.com/office/word/2024/wordml/sdtformatlock" xmlns:w16se="http://schemas.microsoft.com/office/word/2015/wordml/symex" mc:Ignorable="w14 w15 w16se w16cid w16 w16cex w16sdtdh w16sdtfl w16du">
   <w:docDefaults>
     <w:rPrDefault>
       <w:rPr>
